--- a/document/[A508] ERD.docx
+++ b/document/[A508] ERD.docx
@@ -5,541 +5,532 @@
     <w:p>
       <w:pPr>
         <w:rPr>
+          <w:rFonts w:ascii="Segoe UI" w:hAnsi="Segoe UI" w:cs="Segoe UI"/>
+          <w:color w:val="0F0F0F"/>
+        </w:rPr>
+      </w:pPr>
+      <w:r>
+        <w:rPr>
+          <w:rFonts w:hint="eastAsia"/>
+        </w:rPr>
+        <w:t>A508 ERD 입니다.</w:t>
+      </w:r>
+      <w:r>
+        <w:t xml:space="preserve"> </w:t>
+      </w:r>
+      <w:r>
+        <w:rPr>
+          <w:rFonts w:ascii="Segoe UI" w:hAnsi="Segoe UI" w:cs="Segoe UI"/>
+          <w:color w:val="0F0F0F"/>
+        </w:rPr>
+        <w:t>데이터베이스의</w:t>
+      </w:r>
+      <w:r>
+        <w:rPr>
+          <w:rFonts w:ascii="Segoe UI" w:hAnsi="Segoe UI" w:cs="Segoe UI"/>
+          <w:color w:val="0F0F0F"/>
+        </w:rPr>
+        <w:t xml:space="preserve"> </w:t>
+      </w:r>
+      <w:r>
+        <w:rPr>
+          <w:rFonts w:ascii="Segoe UI" w:hAnsi="Segoe UI" w:cs="Segoe UI"/>
+          <w:color w:val="0F0F0F"/>
+        </w:rPr>
+        <w:t>구조를</w:t>
+      </w:r>
+      <w:r>
+        <w:rPr>
+          <w:rFonts w:ascii="Segoe UI" w:hAnsi="Segoe UI" w:cs="Segoe UI"/>
+          <w:color w:val="0F0F0F"/>
+        </w:rPr>
+        <w:t xml:space="preserve"> </w:t>
+      </w:r>
+      <w:r>
+        <w:rPr>
+          <w:rFonts w:ascii="Segoe UI" w:hAnsi="Segoe UI" w:cs="Segoe UI"/>
+          <w:color w:val="0F0F0F"/>
+        </w:rPr>
+        <w:t>체계적으로</w:t>
+      </w:r>
+      <w:r>
+        <w:rPr>
+          <w:rFonts w:ascii="Segoe UI" w:hAnsi="Segoe UI" w:cs="Segoe UI"/>
+          <w:color w:val="0F0F0F"/>
+        </w:rPr>
+        <w:t xml:space="preserve"> </w:t>
+      </w:r>
+      <w:r>
+        <w:rPr>
+          <w:rFonts w:ascii="Segoe UI" w:hAnsi="Segoe UI" w:cs="Segoe UI"/>
+          <w:color w:val="0F0F0F"/>
+        </w:rPr>
+        <w:t>설계하여</w:t>
+      </w:r>
+      <w:r>
+        <w:rPr>
+          <w:rFonts w:ascii="Segoe UI" w:hAnsi="Segoe UI" w:cs="Segoe UI"/>
+          <w:color w:val="0F0F0F"/>
+        </w:rPr>
+        <w:t xml:space="preserve"> </w:t>
+      </w:r>
+      <w:r>
+        <w:rPr>
+          <w:rFonts w:ascii="Segoe UI" w:hAnsi="Segoe UI" w:cs="Segoe UI"/>
+          <w:color w:val="0F0F0F"/>
+        </w:rPr>
+        <w:t>최적화</w:t>
+      </w:r>
+      <w:r>
+        <w:rPr>
           <w:rFonts w:ascii="Segoe UI" w:hAnsi="Segoe UI" w:cs="Segoe UI" w:hint="eastAsia"/>
           <w:color w:val="0F0F0F"/>
         </w:rPr>
-      </w:pPr>
-      <w:r>
-        <w:rPr>
-          <w:rFonts w:hint="eastAsia"/>
-        </w:rPr>
-        <w:t>A508 ERD 입니다.</w:t>
-      </w:r>
-      <w:r>
-        <w:t xml:space="preserve"> </w:t>
-      </w:r>
-      <w:r>
-        <w:rPr>
-          <w:rFonts w:ascii="Segoe UI" w:hAnsi="Segoe UI" w:cs="Segoe UI"/>
-          <w:color w:val="0F0F0F"/>
-        </w:rPr>
-        <w:t>데이터베이스의</w:t>
-      </w:r>
-      <w:r>
-        <w:rPr>
-          <w:rFonts w:ascii="Segoe UI" w:hAnsi="Segoe UI" w:cs="Segoe UI"/>
-          <w:color w:val="0F0F0F"/>
-        </w:rPr>
-        <w:t xml:space="preserve"> </w:t>
-      </w:r>
-      <w:r>
-        <w:rPr>
-          <w:rFonts w:ascii="Segoe UI" w:hAnsi="Segoe UI" w:cs="Segoe UI"/>
-          <w:color w:val="0F0F0F"/>
-        </w:rPr>
-        <w:t>구조를</w:t>
-      </w:r>
-      <w:r>
-        <w:rPr>
-          <w:rFonts w:ascii="Segoe UI" w:hAnsi="Segoe UI" w:cs="Segoe UI"/>
-          <w:color w:val="0F0F0F"/>
-        </w:rPr>
-        <w:t xml:space="preserve"> </w:t>
-      </w:r>
-      <w:r>
-        <w:rPr>
-          <w:rFonts w:ascii="Segoe UI" w:hAnsi="Segoe UI" w:cs="Segoe UI"/>
-          <w:color w:val="0F0F0F"/>
-        </w:rPr>
-        <w:t>체계적으로</w:t>
-      </w:r>
-      <w:r>
-        <w:rPr>
-          <w:rFonts w:ascii="Segoe UI" w:hAnsi="Segoe UI" w:cs="Segoe UI"/>
-          <w:color w:val="0F0F0F"/>
-        </w:rPr>
-        <w:t xml:space="preserve"> </w:t>
-      </w:r>
-      <w:r>
-        <w:rPr>
-          <w:rFonts w:ascii="Segoe UI" w:hAnsi="Segoe UI" w:cs="Segoe UI"/>
-          <w:color w:val="0F0F0F"/>
-        </w:rPr>
-        <w:t>설계하여</w:t>
-      </w:r>
-      <w:r>
-        <w:rPr>
-          <w:rFonts w:ascii="Segoe UI" w:hAnsi="Segoe UI" w:cs="Segoe UI"/>
-          <w:color w:val="0F0F0F"/>
-        </w:rPr>
-        <w:t xml:space="preserve"> </w:t>
-      </w:r>
-      <w:r>
-        <w:rPr>
-          <w:rFonts w:ascii="Segoe UI" w:hAnsi="Segoe UI" w:cs="Segoe UI"/>
-          <w:color w:val="0F0F0F"/>
-        </w:rPr>
-        <w:t>최적화</w:t>
+        <w:t>하였습니다</w:t>
       </w:r>
       <w:r>
         <w:rPr>
           <w:rFonts w:ascii="Segoe UI" w:hAnsi="Segoe UI" w:cs="Segoe UI" w:hint="eastAsia"/>
           <w:color w:val="0F0F0F"/>
         </w:rPr>
-        <w:t>하였습니다</w:t>
+        <w:t>.</w:t>
+      </w:r>
+      <w:r>
+        <w:rPr>
+          <w:rFonts w:ascii="Segoe UI" w:hAnsi="Segoe UI" w:cs="Segoe UI"/>
+          <w:color w:val="0F0F0F"/>
+        </w:rPr>
+        <w:t xml:space="preserve"> </w:t>
+      </w:r>
+      <w:r>
+        <w:rPr>
+          <w:rFonts w:ascii="Segoe UI" w:hAnsi="Segoe UI" w:cs="Segoe UI"/>
+          <w:color w:val="0F0F0F"/>
+        </w:rPr>
+        <w:t>각</w:t>
+      </w:r>
+      <w:r>
+        <w:rPr>
+          <w:rFonts w:ascii="Segoe UI" w:hAnsi="Segoe UI" w:cs="Segoe UI"/>
+          <w:color w:val="0F0F0F"/>
+        </w:rPr>
+        <w:t xml:space="preserve"> </w:t>
+      </w:r>
+      <w:r>
+        <w:rPr>
+          <w:rFonts w:ascii="Segoe UI" w:hAnsi="Segoe UI" w:cs="Segoe UI"/>
+          <w:color w:val="0F0F0F"/>
+        </w:rPr>
+        <w:t>테이블에</w:t>
+      </w:r>
+      <w:r>
+        <w:rPr>
+          <w:rFonts w:ascii="Segoe UI" w:hAnsi="Segoe UI" w:cs="Segoe UI"/>
+          <w:color w:val="0F0F0F"/>
+        </w:rPr>
+        <w:t xml:space="preserve"> </w:t>
+      </w:r>
+      <w:r>
+        <w:rPr>
+          <w:rFonts w:ascii="Segoe UI" w:hAnsi="Segoe UI" w:cs="Segoe UI"/>
+          <w:color w:val="0F0F0F"/>
+        </w:rPr>
+        <w:t>할당된</w:t>
+      </w:r>
+      <w:r>
+        <w:rPr>
+          <w:rFonts w:ascii="Segoe UI" w:hAnsi="Segoe UI" w:cs="Segoe UI"/>
+          <w:color w:val="0F0F0F"/>
+        </w:rPr>
+        <w:t xml:space="preserve"> </w:t>
+      </w:r>
+      <w:r>
+        <w:rPr>
+          <w:rFonts w:ascii="Segoe UI" w:hAnsi="Segoe UI" w:cs="Segoe UI"/>
+          <w:color w:val="0F0F0F"/>
+        </w:rPr>
+        <w:t>주요</w:t>
+      </w:r>
+      <w:r>
+        <w:rPr>
+          <w:rFonts w:ascii="Segoe UI" w:hAnsi="Segoe UI" w:cs="Segoe UI"/>
+          <w:color w:val="0F0F0F"/>
+        </w:rPr>
+        <w:t xml:space="preserve"> </w:t>
+      </w:r>
+      <w:r>
+        <w:rPr>
+          <w:rFonts w:ascii="Segoe UI" w:hAnsi="Segoe UI" w:cs="Segoe UI"/>
+          <w:color w:val="0F0F0F"/>
+        </w:rPr>
+        <w:t>키와</w:t>
+      </w:r>
+      <w:r>
+        <w:rPr>
+          <w:rFonts w:ascii="Segoe UI" w:hAnsi="Segoe UI" w:cs="Segoe UI"/>
+          <w:color w:val="0F0F0F"/>
+        </w:rPr>
+        <w:t xml:space="preserve"> </w:t>
+      </w:r>
+      <w:r>
+        <w:rPr>
+          <w:rFonts w:ascii="Segoe UI" w:hAnsi="Segoe UI" w:cs="Segoe UI"/>
+          <w:color w:val="0F0F0F"/>
+        </w:rPr>
+        <w:t>외래</w:t>
+      </w:r>
+      <w:r>
+        <w:rPr>
+          <w:rFonts w:ascii="Segoe UI" w:hAnsi="Segoe UI" w:cs="Segoe UI"/>
+          <w:color w:val="0F0F0F"/>
+        </w:rPr>
+        <w:t xml:space="preserve"> </w:t>
+      </w:r>
+      <w:r>
+        <w:rPr>
+          <w:rFonts w:ascii="Segoe UI" w:hAnsi="Segoe UI" w:cs="Segoe UI"/>
+          <w:color w:val="0F0F0F"/>
+        </w:rPr>
+        <w:t>키를</w:t>
+      </w:r>
+      <w:r>
+        <w:rPr>
+          <w:rFonts w:ascii="Segoe UI" w:hAnsi="Segoe UI" w:cs="Segoe UI"/>
+          <w:color w:val="0F0F0F"/>
+        </w:rPr>
+        <w:t xml:space="preserve"> </w:t>
+      </w:r>
+      <w:r>
+        <w:rPr>
+          <w:rFonts w:ascii="Segoe UI" w:hAnsi="Segoe UI" w:cs="Segoe UI"/>
+          <w:color w:val="0F0F0F"/>
+        </w:rPr>
+        <w:t>통해</w:t>
+      </w:r>
+      <w:r>
+        <w:rPr>
+          <w:rFonts w:ascii="Segoe UI" w:hAnsi="Segoe UI" w:cs="Segoe UI"/>
+          <w:color w:val="0F0F0F"/>
+        </w:rPr>
+        <w:t xml:space="preserve"> </w:t>
+      </w:r>
+      <w:r>
+        <w:rPr>
+          <w:rFonts w:ascii="Segoe UI" w:hAnsi="Segoe UI" w:cs="Segoe UI"/>
+          <w:color w:val="0F0F0F"/>
+        </w:rPr>
+        <w:t>데이터</w:t>
+      </w:r>
+      <w:r>
+        <w:rPr>
+          <w:rFonts w:ascii="Segoe UI" w:hAnsi="Segoe UI" w:cs="Segoe UI"/>
+          <w:color w:val="0F0F0F"/>
+        </w:rPr>
+        <w:t xml:space="preserve"> </w:t>
+      </w:r>
+      <w:r>
+        <w:rPr>
+          <w:rFonts w:ascii="Segoe UI" w:hAnsi="Segoe UI" w:cs="Segoe UI"/>
+          <w:color w:val="0F0F0F"/>
+        </w:rPr>
+        <w:t>중복을</w:t>
+      </w:r>
+      <w:r>
+        <w:rPr>
+          <w:rFonts w:ascii="Segoe UI" w:hAnsi="Segoe UI" w:cs="Segoe UI"/>
+          <w:color w:val="0F0F0F"/>
+        </w:rPr>
+        <w:t xml:space="preserve"> </w:t>
+      </w:r>
+      <w:r>
+        <w:rPr>
+          <w:rFonts w:ascii="Segoe UI" w:hAnsi="Segoe UI" w:cs="Segoe UI"/>
+          <w:color w:val="0F0F0F"/>
+        </w:rPr>
+        <w:t>효과적으로</w:t>
+      </w:r>
+      <w:r>
+        <w:rPr>
+          <w:rFonts w:ascii="Segoe UI" w:hAnsi="Segoe UI" w:cs="Segoe UI"/>
+          <w:color w:val="0F0F0F"/>
+        </w:rPr>
+        <w:t xml:space="preserve"> </w:t>
+      </w:r>
+      <w:r>
+        <w:rPr>
+          <w:rFonts w:ascii="Segoe UI" w:hAnsi="Segoe UI" w:cs="Segoe UI"/>
+          <w:color w:val="0F0F0F"/>
+        </w:rPr>
+        <w:t>예방하고</w:t>
+      </w:r>
+      <w:r>
+        <w:rPr>
+          <w:rFonts w:ascii="Segoe UI" w:hAnsi="Segoe UI" w:cs="Segoe UI"/>
+          <w:color w:val="0F0F0F"/>
+        </w:rPr>
+        <w:t xml:space="preserve">, </w:t>
+      </w:r>
+      <w:r>
+        <w:rPr>
+          <w:rFonts w:ascii="Segoe UI" w:hAnsi="Segoe UI" w:cs="Segoe UI"/>
+          <w:color w:val="0F0F0F"/>
+        </w:rPr>
+        <w:t>데이터</w:t>
+      </w:r>
+      <w:r>
+        <w:rPr>
+          <w:rFonts w:ascii="Segoe UI" w:hAnsi="Segoe UI" w:cs="Segoe UI"/>
+          <w:color w:val="0F0F0F"/>
+        </w:rPr>
+        <w:t xml:space="preserve"> </w:t>
+      </w:r>
+      <w:r>
+        <w:rPr>
+          <w:rFonts w:ascii="Segoe UI" w:hAnsi="Segoe UI" w:cs="Segoe UI"/>
+          <w:color w:val="0F0F0F"/>
+        </w:rPr>
+        <w:t>관리의</w:t>
+      </w:r>
+      <w:r>
+        <w:rPr>
+          <w:rFonts w:ascii="Segoe UI" w:hAnsi="Segoe UI" w:cs="Segoe UI"/>
+          <w:color w:val="0F0F0F"/>
+        </w:rPr>
+        <w:t xml:space="preserve"> </w:t>
+      </w:r>
+      <w:r>
+        <w:rPr>
+          <w:rFonts w:ascii="Segoe UI" w:hAnsi="Segoe UI" w:cs="Segoe UI"/>
+          <w:color w:val="0F0F0F"/>
+        </w:rPr>
+        <w:t>효율성을</w:t>
+      </w:r>
+      <w:r>
+        <w:rPr>
+          <w:rFonts w:ascii="Segoe UI" w:hAnsi="Segoe UI" w:cs="Segoe UI"/>
+          <w:color w:val="0F0F0F"/>
+        </w:rPr>
+        <w:t xml:space="preserve"> </w:t>
+      </w:r>
+      <w:r>
+        <w:rPr>
+          <w:rFonts w:ascii="Segoe UI" w:hAnsi="Segoe UI" w:cs="Segoe UI"/>
+          <w:color w:val="0F0F0F"/>
+        </w:rPr>
+        <w:t>높였습니다</w:t>
+      </w:r>
+      <w:r>
+        <w:rPr>
+          <w:rFonts w:ascii="Segoe UI" w:hAnsi="Segoe UI" w:cs="Segoe UI"/>
+          <w:color w:val="0F0F0F"/>
+        </w:rPr>
+        <w:t xml:space="preserve">. </w:t>
+      </w:r>
+      <w:r>
+        <w:rPr>
+          <w:rFonts w:ascii="Segoe UI" w:hAnsi="Segoe UI" w:cs="Segoe UI"/>
+          <w:color w:val="0F0F0F"/>
+        </w:rPr>
+        <w:t>테이블</w:t>
+      </w:r>
+      <w:r>
+        <w:rPr>
+          <w:rFonts w:ascii="Segoe UI" w:hAnsi="Segoe UI" w:cs="Segoe UI"/>
+          <w:color w:val="0F0F0F"/>
+        </w:rPr>
+        <w:t xml:space="preserve"> </w:t>
+      </w:r>
+      <w:r>
+        <w:rPr>
+          <w:rFonts w:ascii="Segoe UI" w:hAnsi="Segoe UI" w:cs="Segoe UI"/>
+          <w:color w:val="0F0F0F"/>
+        </w:rPr>
+        <w:t>간의</w:t>
+      </w:r>
+      <w:r>
+        <w:rPr>
+          <w:rFonts w:ascii="Segoe UI" w:hAnsi="Segoe UI" w:cs="Segoe UI"/>
+          <w:color w:val="0F0F0F"/>
+        </w:rPr>
+        <w:t xml:space="preserve"> </w:t>
+      </w:r>
+      <w:r>
+        <w:rPr>
+          <w:rFonts w:ascii="Segoe UI" w:hAnsi="Segoe UI" w:cs="Segoe UI"/>
+          <w:color w:val="0F0F0F"/>
+        </w:rPr>
+        <w:t>관계</w:t>
+      </w:r>
+      <w:r>
+        <w:rPr>
+          <w:rFonts w:ascii="Segoe UI" w:hAnsi="Segoe UI" w:cs="Segoe UI"/>
+          <w:color w:val="0F0F0F"/>
+        </w:rPr>
+        <w:t xml:space="preserve"> </w:t>
+      </w:r>
+      <w:r>
+        <w:rPr>
+          <w:rFonts w:ascii="Segoe UI" w:hAnsi="Segoe UI" w:cs="Segoe UI"/>
+          <w:color w:val="0F0F0F"/>
+        </w:rPr>
+        <w:t>설정은</w:t>
+      </w:r>
+      <w:r>
+        <w:rPr>
+          <w:rFonts w:ascii="Segoe UI" w:hAnsi="Segoe UI" w:cs="Segoe UI"/>
+          <w:color w:val="0F0F0F"/>
+        </w:rPr>
+        <w:t xml:space="preserve"> </w:t>
+      </w:r>
+      <w:r>
+        <w:rPr>
+          <w:rFonts w:ascii="Segoe UI" w:hAnsi="Segoe UI" w:cs="Segoe UI"/>
+          <w:color w:val="0F0F0F"/>
+        </w:rPr>
+        <w:t>쿼리</w:t>
+      </w:r>
+      <w:r>
+        <w:rPr>
+          <w:rFonts w:ascii="Segoe UI" w:hAnsi="Segoe UI" w:cs="Segoe UI"/>
+          <w:color w:val="0F0F0F"/>
+        </w:rPr>
+        <w:t xml:space="preserve"> </w:t>
+      </w:r>
+      <w:r>
+        <w:rPr>
+          <w:rFonts w:ascii="Segoe UI" w:hAnsi="Segoe UI" w:cs="Segoe UI"/>
+          <w:color w:val="0F0F0F"/>
+        </w:rPr>
+        <w:t>성능의</w:t>
+      </w:r>
+      <w:r>
+        <w:rPr>
+          <w:rFonts w:ascii="Segoe UI" w:hAnsi="Segoe UI" w:cs="Segoe UI"/>
+          <w:color w:val="0F0F0F"/>
+        </w:rPr>
+        <w:t xml:space="preserve"> </w:t>
+      </w:r>
+      <w:r>
+        <w:rPr>
+          <w:rFonts w:ascii="Segoe UI" w:hAnsi="Segoe UI" w:cs="Segoe UI"/>
+          <w:color w:val="0F0F0F"/>
+        </w:rPr>
+        <w:t>개선에</w:t>
+      </w:r>
+      <w:r>
+        <w:rPr>
+          <w:rFonts w:ascii="Segoe UI" w:hAnsi="Segoe UI" w:cs="Segoe UI"/>
+          <w:color w:val="0F0F0F"/>
+        </w:rPr>
+        <w:t xml:space="preserve"> </w:t>
+      </w:r>
+      <w:r>
+        <w:rPr>
+          <w:rFonts w:ascii="Segoe UI" w:hAnsi="Segoe UI" w:cs="Segoe UI"/>
+          <w:color w:val="0F0F0F"/>
+        </w:rPr>
+        <w:t>기여하며</w:t>
+      </w:r>
+      <w:r>
+        <w:rPr>
+          <w:rFonts w:ascii="Segoe UI" w:hAnsi="Segoe UI" w:cs="Segoe UI"/>
+          <w:color w:val="0F0F0F"/>
+        </w:rPr>
+        <w:t xml:space="preserve">, </w:t>
+      </w:r>
+      <w:r>
+        <w:rPr>
+          <w:rFonts w:ascii="Segoe UI" w:hAnsi="Segoe UI" w:cs="Segoe UI"/>
+          <w:color w:val="0F0F0F"/>
+        </w:rPr>
+        <w:t>데이터의</w:t>
+      </w:r>
+      <w:r>
+        <w:rPr>
+          <w:rFonts w:ascii="Segoe UI" w:hAnsi="Segoe UI" w:cs="Segoe UI"/>
+          <w:color w:val="0F0F0F"/>
+        </w:rPr>
+        <w:t xml:space="preserve"> </w:t>
+      </w:r>
+      <w:r>
+        <w:rPr>
+          <w:rFonts w:ascii="Segoe UI" w:hAnsi="Segoe UI" w:cs="Segoe UI"/>
+          <w:color w:val="0F0F0F"/>
+        </w:rPr>
+        <w:t>일관성과</w:t>
+      </w:r>
+      <w:r>
+        <w:rPr>
+          <w:rFonts w:ascii="Segoe UI" w:hAnsi="Segoe UI" w:cs="Segoe UI"/>
+          <w:color w:val="0F0F0F"/>
+        </w:rPr>
+        <w:t xml:space="preserve"> </w:t>
+      </w:r>
+      <w:r>
+        <w:rPr>
+          <w:rFonts w:ascii="Segoe UI" w:hAnsi="Segoe UI" w:cs="Segoe UI"/>
+          <w:color w:val="0F0F0F"/>
+        </w:rPr>
+        <w:t>정확성을</w:t>
+      </w:r>
+      <w:r>
+        <w:rPr>
+          <w:rFonts w:ascii="Segoe UI" w:hAnsi="Segoe UI" w:cs="Segoe UI"/>
+          <w:color w:val="0F0F0F"/>
+        </w:rPr>
+        <w:t xml:space="preserve"> </w:t>
+      </w:r>
+      <w:r>
+        <w:rPr>
+          <w:rFonts w:ascii="Segoe UI" w:hAnsi="Segoe UI" w:cs="Segoe UI"/>
+          <w:color w:val="0F0F0F"/>
+        </w:rPr>
+        <w:t>확보하</w:t>
       </w:r>
       <w:r>
         <w:rPr>
           <w:rFonts w:ascii="Segoe UI" w:hAnsi="Segoe UI" w:cs="Segoe UI" w:hint="eastAsia"/>
           <w:color w:val="0F0F0F"/>
         </w:rPr>
+        <w:t>기</w:t>
+      </w:r>
+      <w:r>
+        <w:rPr>
+          <w:rFonts w:ascii="Segoe UI" w:hAnsi="Segoe UI" w:cs="Segoe UI" w:hint="eastAsia"/>
+          <w:color w:val="0F0F0F"/>
+        </w:rPr>
+        <w:t xml:space="preserve"> </w:t>
+      </w:r>
+      <w:r>
+        <w:rPr>
+          <w:rFonts w:ascii="Segoe UI" w:hAnsi="Segoe UI" w:cs="Segoe UI" w:hint="eastAsia"/>
+          <w:color w:val="0F0F0F"/>
+        </w:rPr>
+        <w:t>위해</w:t>
+      </w:r>
+      <w:r>
+        <w:rPr>
+          <w:rFonts w:ascii="Segoe UI" w:hAnsi="Segoe UI" w:cs="Segoe UI" w:hint="eastAsia"/>
+          <w:color w:val="0F0F0F"/>
+        </w:rPr>
+        <w:t xml:space="preserve"> </w:t>
+      </w:r>
+      <w:r>
+        <w:rPr>
+          <w:rFonts w:ascii="Segoe UI" w:hAnsi="Segoe UI" w:cs="Segoe UI" w:hint="eastAsia"/>
+          <w:color w:val="0F0F0F"/>
+        </w:rPr>
+        <w:t>노력했습니다</w:t>
+      </w:r>
+      <w:r>
+        <w:rPr>
+          <w:rFonts w:ascii="Segoe UI" w:hAnsi="Segoe UI" w:cs="Segoe UI" w:hint="eastAsia"/>
+          <w:color w:val="0F0F0F"/>
+        </w:rPr>
         <w:t>.</w:t>
       </w:r>
-      <w:r>
-        <w:rPr>
-          <w:rFonts w:ascii="Segoe UI" w:hAnsi="Segoe UI" w:cs="Segoe UI"/>
-          <w:color w:val="0F0F0F"/>
-        </w:rPr>
-        <w:t xml:space="preserve"> </w:t>
-      </w:r>
-      <w:r>
-        <w:rPr>
-          <w:rFonts w:ascii="Segoe UI" w:hAnsi="Segoe UI" w:cs="Segoe UI"/>
-          <w:color w:val="0F0F0F"/>
-        </w:rPr>
-        <w:t>각</w:t>
-      </w:r>
-      <w:r>
-        <w:rPr>
-          <w:rFonts w:ascii="Segoe UI" w:hAnsi="Segoe UI" w:cs="Segoe UI"/>
-          <w:color w:val="0F0F0F"/>
-        </w:rPr>
-        <w:t xml:space="preserve"> </w:t>
-      </w:r>
-      <w:r>
-        <w:rPr>
-          <w:rFonts w:ascii="Segoe UI" w:hAnsi="Segoe UI" w:cs="Segoe UI"/>
-          <w:color w:val="0F0F0F"/>
-        </w:rPr>
-        <w:t>테이블에</w:t>
-      </w:r>
-      <w:r>
-        <w:rPr>
-          <w:rFonts w:ascii="Segoe UI" w:hAnsi="Segoe UI" w:cs="Segoe UI"/>
-          <w:color w:val="0F0F0F"/>
-        </w:rPr>
-        <w:t xml:space="preserve"> </w:t>
-      </w:r>
-      <w:r>
-        <w:rPr>
-          <w:rFonts w:ascii="Segoe UI" w:hAnsi="Segoe UI" w:cs="Segoe UI"/>
-          <w:color w:val="0F0F0F"/>
-        </w:rPr>
-        <w:t>할당된</w:t>
-      </w:r>
-      <w:r>
-        <w:rPr>
-          <w:rFonts w:ascii="Segoe UI" w:hAnsi="Segoe UI" w:cs="Segoe UI"/>
-          <w:color w:val="0F0F0F"/>
-        </w:rPr>
-        <w:t xml:space="preserve"> </w:t>
-      </w:r>
-      <w:r>
-        <w:rPr>
-          <w:rFonts w:ascii="Segoe UI" w:hAnsi="Segoe UI" w:cs="Segoe UI"/>
-          <w:color w:val="0F0F0F"/>
-        </w:rPr>
-        <w:t>주요</w:t>
-      </w:r>
-      <w:r>
-        <w:rPr>
-          <w:rFonts w:ascii="Segoe UI" w:hAnsi="Segoe UI" w:cs="Segoe UI"/>
-          <w:color w:val="0F0F0F"/>
-        </w:rPr>
-        <w:t xml:space="preserve"> </w:t>
-      </w:r>
-      <w:r>
-        <w:rPr>
-          <w:rFonts w:ascii="Segoe UI" w:hAnsi="Segoe UI" w:cs="Segoe UI"/>
-          <w:color w:val="0F0F0F"/>
-        </w:rPr>
-        <w:t>키와</w:t>
-      </w:r>
-      <w:r>
-        <w:rPr>
-          <w:rFonts w:ascii="Segoe UI" w:hAnsi="Segoe UI" w:cs="Segoe UI"/>
-          <w:color w:val="0F0F0F"/>
-        </w:rPr>
-        <w:t xml:space="preserve"> </w:t>
-      </w:r>
-      <w:r>
-        <w:rPr>
-          <w:rFonts w:ascii="Segoe UI" w:hAnsi="Segoe UI" w:cs="Segoe UI"/>
-          <w:color w:val="0F0F0F"/>
-        </w:rPr>
-        <w:t>외래</w:t>
-      </w:r>
-      <w:r>
-        <w:rPr>
-          <w:rFonts w:ascii="Segoe UI" w:hAnsi="Segoe UI" w:cs="Segoe UI"/>
-          <w:color w:val="0F0F0F"/>
-        </w:rPr>
-        <w:t xml:space="preserve"> </w:t>
-      </w:r>
-      <w:r>
-        <w:rPr>
-          <w:rFonts w:ascii="Segoe UI" w:hAnsi="Segoe UI" w:cs="Segoe UI"/>
-          <w:color w:val="0F0F0F"/>
-        </w:rPr>
-        <w:t>키를</w:t>
-      </w:r>
-      <w:r>
-        <w:rPr>
-          <w:rFonts w:ascii="Segoe UI" w:hAnsi="Segoe UI" w:cs="Segoe UI"/>
-          <w:color w:val="0F0F0F"/>
-        </w:rPr>
-        <w:t xml:space="preserve"> </w:t>
-      </w:r>
-      <w:r>
-        <w:rPr>
-          <w:rFonts w:ascii="Segoe UI" w:hAnsi="Segoe UI" w:cs="Segoe UI"/>
-          <w:color w:val="0F0F0F"/>
-        </w:rPr>
-        <w:t>통해</w:t>
-      </w:r>
-      <w:r>
-        <w:rPr>
-          <w:rFonts w:ascii="Segoe UI" w:hAnsi="Segoe UI" w:cs="Segoe UI"/>
-          <w:color w:val="0F0F0F"/>
-        </w:rPr>
-        <w:t xml:space="preserve"> </w:t>
-      </w:r>
-      <w:r>
-        <w:rPr>
-          <w:rFonts w:ascii="Segoe UI" w:hAnsi="Segoe UI" w:cs="Segoe UI"/>
-          <w:color w:val="0F0F0F"/>
-        </w:rPr>
-        <w:t>데이터</w:t>
-      </w:r>
-      <w:r>
-        <w:rPr>
-          <w:rFonts w:ascii="Segoe UI" w:hAnsi="Segoe UI" w:cs="Segoe UI"/>
-          <w:color w:val="0F0F0F"/>
-        </w:rPr>
-        <w:t xml:space="preserve"> </w:t>
-      </w:r>
-      <w:r>
-        <w:rPr>
-          <w:rFonts w:ascii="Segoe UI" w:hAnsi="Segoe UI" w:cs="Segoe UI"/>
-          <w:color w:val="0F0F0F"/>
-        </w:rPr>
-        <w:t>중복을</w:t>
-      </w:r>
-      <w:r>
-        <w:rPr>
-          <w:rFonts w:ascii="Segoe UI" w:hAnsi="Segoe UI" w:cs="Segoe UI"/>
-          <w:color w:val="0F0F0F"/>
-        </w:rPr>
-        <w:t xml:space="preserve"> </w:t>
-      </w:r>
-      <w:r>
-        <w:rPr>
-          <w:rFonts w:ascii="Segoe UI" w:hAnsi="Segoe UI" w:cs="Segoe UI"/>
-          <w:color w:val="0F0F0F"/>
-        </w:rPr>
-        <w:t>효과적으로</w:t>
-      </w:r>
-      <w:r>
-        <w:rPr>
-          <w:rFonts w:ascii="Segoe UI" w:hAnsi="Segoe UI" w:cs="Segoe UI"/>
-          <w:color w:val="0F0F0F"/>
-        </w:rPr>
-        <w:t xml:space="preserve"> </w:t>
-      </w:r>
-      <w:r>
-        <w:rPr>
-          <w:rFonts w:ascii="Segoe UI" w:hAnsi="Segoe UI" w:cs="Segoe UI"/>
-          <w:color w:val="0F0F0F"/>
-        </w:rPr>
-        <w:t>예방하고</w:t>
-      </w:r>
-      <w:r>
-        <w:rPr>
-          <w:rFonts w:ascii="Segoe UI" w:hAnsi="Segoe UI" w:cs="Segoe UI"/>
-          <w:color w:val="0F0F0F"/>
-        </w:rPr>
-        <w:t xml:space="preserve">, </w:t>
-      </w:r>
-      <w:r>
-        <w:rPr>
-          <w:rFonts w:ascii="Segoe UI" w:hAnsi="Segoe UI" w:cs="Segoe UI"/>
-          <w:color w:val="0F0F0F"/>
-        </w:rPr>
-        <w:t>데이터</w:t>
-      </w:r>
-      <w:r>
-        <w:rPr>
-          <w:rFonts w:ascii="Segoe UI" w:hAnsi="Segoe UI" w:cs="Segoe UI"/>
-          <w:color w:val="0F0F0F"/>
-        </w:rPr>
-        <w:t xml:space="preserve"> </w:t>
-      </w:r>
-      <w:r>
-        <w:rPr>
-          <w:rFonts w:ascii="Segoe UI" w:hAnsi="Segoe UI" w:cs="Segoe UI"/>
-          <w:color w:val="0F0F0F"/>
-        </w:rPr>
-        <w:t>관리의</w:t>
-      </w:r>
-      <w:r>
-        <w:rPr>
-          <w:rFonts w:ascii="Segoe UI" w:hAnsi="Segoe UI" w:cs="Segoe UI"/>
-          <w:color w:val="0F0F0F"/>
-        </w:rPr>
-        <w:t xml:space="preserve"> </w:t>
-      </w:r>
-      <w:r>
-        <w:rPr>
-          <w:rFonts w:ascii="Segoe UI" w:hAnsi="Segoe UI" w:cs="Segoe UI"/>
-          <w:color w:val="0F0F0F"/>
-        </w:rPr>
-        <w:t>효율성을</w:t>
-      </w:r>
-      <w:r>
-        <w:rPr>
-          <w:rFonts w:ascii="Segoe UI" w:hAnsi="Segoe UI" w:cs="Segoe UI"/>
-          <w:color w:val="0F0F0F"/>
-        </w:rPr>
-        <w:t xml:space="preserve"> </w:t>
-      </w:r>
-      <w:r>
-        <w:rPr>
-          <w:rFonts w:ascii="Segoe UI" w:hAnsi="Segoe UI" w:cs="Segoe UI"/>
-          <w:color w:val="0F0F0F"/>
-        </w:rPr>
-        <w:t>높였습니다</w:t>
-      </w:r>
-      <w:r>
-        <w:rPr>
-          <w:rFonts w:ascii="Segoe UI" w:hAnsi="Segoe UI" w:cs="Segoe UI"/>
-          <w:color w:val="0F0F0F"/>
-        </w:rPr>
-        <w:t xml:space="preserve">. </w:t>
-      </w:r>
-      <w:r>
-        <w:rPr>
-          <w:rFonts w:ascii="Segoe UI" w:hAnsi="Segoe UI" w:cs="Segoe UI"/>
-          <w:color w:val="0F0F0F"/>
-        </w:rPr>
-        <w:t>테이블</w:t>
-      </w:r>
-      <w:r>
-        <w:rPr>
-          <w:rFonts w:ascii="Segoe UI" w:hAnsi="Segoe UI" w:cs="Segoe UI"/>
-          <w:color w:val="0F0F0F"/>
-        </w:rPr>
-        <w:t xml:space="preserve"> </w:t>
-      </w:r>
-      <w:r>
-        <w:rPr>
-          <w:rFonts w:ascii="Segoe UI" w:hAnsi="Segoe UI" w:cs="Segoe UI"/>
-          <w:color w:val="0F0F0F"/>
-        </w:rPr>
-        <w:t>간의</w:t>
-      </w:r>
-      <w:r>
-        <w:rPr>
-          <w:rFonts w:ascii="Segoe UI" w:hAnsi="Segoe UI" w:cs="Segoe UI"/>
-          <w:color w:val="0F0F0F"/>
-        </w:rPr>
-        <w:t xml:space="preserve"> </w:t>
-      </w:r>
-      <w:r>
-        <w:rPr>
-          <w:rFonts w:ascii="Segoe UI" w:hAnsi="Segoe UI" w:cs="Segoe UI"/>
-          <w:color w:val="0F0F0F"/>
-        </w:rPr>
-        <w:t>관계</w:t>
-      </w:r>
-      <w:r>
-        <w:rPr>
-          <w:rFonts w:ascii="Segoe UI" w:hAnsi="Segoe UI" w:cs="Segoe UI"/>
-          <w:color w:val="0F0F0F"/>
-        </w:rPr>
-        <w:t xml:space="preserve"> </w:t>
-      </w:r>
-      <w:r>
-        <w:rPr>
-          <w:rFonts w:ascii="Segoe UI" w:hAnsi="Segoe UI" w:cs="Segoe UI"/>
-          <w:color w:val="0F0F0F"/>
-        </w:rPr>
-        <w:t>설정은</w:t>
-      </w:r>
-      <w:r>
-        <w:rPr>
-          <w:rFonts w:ascii="Segoe UI" w:hAnsi="Segoe UI" w:cs="Segoe UI"/>
-          <w:color w:val="0F0F0F"/>
-        </w:rPr>
-        <w:t xml:space="preserve"> </w:t>
-      </w:r>
-      <w:r>
-        <w:rPr>
-          <w:rFonts w:ascii="Segoe UI" w:hAnsi="Segoe UI" w:cs="Segoe UI"/>
-          <w:color w:val="0F0F0F"/>
-        </w:rPr>
-        <w:t>쿼리</w:t>
-      </w:r>
-      <w:r>
-        <w:rPr>
-          <w:rFonts w:ascii="Segoe UI" w:hAnsi="Segoe UI" w:cs="Segoe UI"/>
-          <w:color w:val="0F0F0F"/>
-        </w:rPr>
-        <w:t xml:space="preserve"> </w:t>
-      </w:r>
-      <w:r>
-        <w:rPr>
-          <w:rFonts w:ascii="Segoe UI" w:hAnsi="Segoe UI" w:cs="Segoe UI"/>
-          <w:color w:val="0F0F0F"/>
-        </w:rPr>
-        <w:t>성능의</w:t>
-      </w:r>
-      <w:r>
-        <w:rPr>
-          <w:rFonts w:ascii="Segoe UI" w:hAnsi="Segoe UI" w:cs="Segoe UI"/>
-          <w:color w:val="0F0F0F"/>
-        </w:rPr>
-        <w:t xml:space="preserve"> </w:t>
-      </w:r>
-      <w:r>
-        <w:rPr>
-          <w:rFonts w:ascii="Segoe UI" w:hAnsi="Segoe UI" w:cs="Segoe UI"/>
-          <w:color w:val="0F0F0F"/>
-        </w:rPr>
-        <w:t>개선에</w:t>
-      </w:r>
-      <w:r>
-        <w:rPr>
-          <w:rFonts w:ascii="Segoe UI" w:hAnsi="Segoe UI" w:cs="Segoe UI"/>
-          <w:color w:val="0F0F0F"/>
-        </w:rPr>
-        <w:t xml:space="preserve"> </w:t>
-      </w:r>
-      <w:r>
-        <w:rPr>
-          <w:rFonts w:ascii="Segoe UI" w:hAnsi="Segoe UI" w:cs="Segoe UI"/>
-          <w:color w:val="0F0F0F"/>
-        </w:rPr>
-        <w:t>기여하며</w:t>
-      </w:r>
-      <w:r>
-        <w:rPr>
-          <w:rFonts w:ascii="Segoe UI" w:hAnsi="Segoe UI" w:cs="Segoe UI"/>
-          <w:color w:val="0F0F0F"/>
-        </w:rPr>
-        <w:t xml:space="preserve">, </w:t>
-      </w:r>
-      <w:r>
-        <w:rPr>
-          <w:rFonts w:ascii="Segoe UI" w:hAnsi="Segoe UI" w:cs="Segoe UI"/>
-          <w:color w:val="0F0F0F"/>
-        </w:rPr>
-        <w:t>데이터의</w:t>
-      </w:r>
-      <w:r>
-        <w:rPr>
-          <w:rFonts w:ascii="Segoe UI" w:hAnsi="Segoe UI" w:cs="Segoe UI"/>
-          <w:color w:val="0F0F0F"/>
-        </w:rPr>
-        <w:t xml:space="preserve"> </w:t>
-      </w:r>
-      <w:r>
-        <w:rPr>
-          <w:rFonts w:ascii="Segoe UI" w:hAnsi="Segoe UI" w:cs="Segoe UI"/>
-          <w:color w:val="0F0F0F"/>
-        </w:rPr>
-        <w:t>일관성과</w:t>
-      </w:r>
-      <w:r>
-        <w:rPr>
-          <w:rFonts w:ascii="Segoe UI" w:hAnsi="Segoe UI" w:cs="Segoe UI"/>
-          <w:color w:val="0F0F0F"/>
-        </w:rPr>
-        <w:t xml:space="preserve"> </w:t>
-      </w:r>
-      <w:r>
-        <w:rPr>
-          <w:rFonts w:ascii="Segoe UI" w:hAnsi="Segoe UI" w:cs="Segoe UI"/>
-          <w:color w:val="0F0F0F"/>
-        </w:rPr>
-        <w:t>정확성을</w:t>
-      </w:r>
-      <w:r>
-        <w:rPr>
-          <w:rFonts w:ascii="Segoe UI" w:hAnsi="Segoe UI" w:cs="Segoe UI"/>
-          <w:color w:val="0F0F0F"/>
-        </w:rPr>
-        <w:t xml:space="preserve"> </w:t>
-      </w:r>
-      <w:r>
-        <w:rPr>
-          <w:rFonts w:ascii="Segoe UI" w:hAnsi="Segoe UI" w:cs="Segoe UI"/>
-          <w:color w:val="0F0F0F"/>
-        </w:rPr>
-        <w:t>확보하</w:t>
-      </w:r>
-      <w:r>
-        <w:rPr>
-          <w:rFonts w:ascii="Segoe UI" w:hAnsi="Segoe UI" w:cs="Segoe UI" w:hint="eastAsia"/>
-          <w:color w:val="0F0F0F"/>
-        </w:rPr>
-        <w:t>기</w:t>
-      </w:r>
-      <w:r>
-        <w:rPr>
-          <w:rFonts w:ascii="Segoe UI" w:hAnsi="Segoe UI" w:cs="Segoe UI" w:hint="eastAsia"/>
-          <w:color w:val="0F0F0F"/>
-        </w:rPr>
-        <w:t xml:space="preserve"> </w:t>
-      </w:r>
-      <w:r>
-        <w:rPr>
-          <w:rFonts w:ascii="Segoe UI" w:hAnsi="Segoe UI" w:cs="Segoe UI" w:hint="eastAsia"/>
-          <w:color w:val="0F0F0F"/>
-        </w:rPr>
-        <w:t>위해</w:t>
-      </w:r>
-      <w:r>
-        <w:rPr>
-          <w:rFonts w:ascii="Segoe UI" w:hAnsi="Segoe UI" w:cs="Segoe UI" w:hint="eastAsia"/>
-          <w:color w:val="0F0F0F"/>
-        </w:rPr>
-        <w:t xml:space="preserve"> </w:t>
-      </w:r>
-      <w:r>
-        <w:rPr>
-          <w:rFonts w:ascii="Segoe UI" w:hAnsi="Segoe UI" w:cs="Segoe UI" w:hint="eastAsia"/>
-          <w:color w:val="0F0F0F"/>
-        </w:rPr>
-        <w:t>노력했습니다</w:t>
-      </w:r>
-      <w:r>
-        <w:rPr>
-          <w:rFonts w:ascii="Segoe UI" w:hAnsi="Segoe UI" w:cs="Segoe UI" w:hint="eastAsia"/>
-          <w:color w:val="0F0F0F"/>
-        </w:rPr>
-        <w:t>.</w:t>
-      </w:r>
-      <w:bookmarkStart w:id="0" w:name="_GoBack"/>
-      <w:bookmarkEnd w:id="0"/>
     </w:p>
     <w:p>
-      <w:pPr>
-        <w:rPr>
-          <w:rFonts w:hint="eastAsia"/>
-        </w:rPr>
-      </w:pPr>
-      <w:proofErr w:type="spellStart"/>
-      <w:proofErr w:type="gramStart"/>
       <w:r>
         <w:rPr>
           <w:rFonts w:ascii="Segoe UI" w:hAnsi="Segoe UI" w:cs="Segoe UI" w:hint="eastAsia"/>
@@ -547,7 +538,6 @@
         </w:rPr>
         <w:t>url</w:t>
       </w:r>
-      <w:proofErr w:type="spellEnd"/>
       <w:r>
         <w:rPr>
           <w:rFonts w:ascii="Segoe UI" w:hAnsi="Segoe UI" w:cs="Segoe UI"/>
@@ -562,7 +552,6 @@
         </w:rPr>
         <w:t>:</w:t>
       </w:r>
-      <w:proofErr w:type="gramEnd"/>
       <w:r>
         <w:rPr>
           <w:rFonts w:ascii="Segoe UI" w:hAnsi="Segoe UI" w:cs="Segoe UI"/>
@@ -581,16 +570,11 @@
       </w:r>
     </w:p>
     <w:p>
-      <w:pPr>
-        <w:rPr>
-          <w:rFonts w:hint="eastAsia"/>
-        </w:rPr>
-      </w:pPr>
       <w:r>
         <w:drawing>
-          <wp:inline distT="0" distB="0" distL="0" distR="0" wp14:anchorId="5DD0F8F3" wp14:editId="595A445A">
-            <wp:extent cx="5731510" cy="3848735"/>
-            <wp:effectExtent l="0" t="0" r="2540" b="0"/>
+          <wp:inline distT="0" distB="0" distL="0" distR="0" wp14:anchorId="21D73981" wp14:editId="6F54DA26">
+            <wp:extent cx="5731510" cy="3992245"/>
+            <wp:effectExtent l="0" t="0" r="2540" b="8255"/>
             <wp:docPr id="1" name="그림 1"/>
             <wp:cNvGraphicFramePr>
               <a:graphicFrameLocks xmlns:a="http://schemas.openxmlformats.org/drawingml/2006/main" noChangeAspect="1"/>
@@ -603,7 +587,7 @@
                     <pic:cNvPicPr/>
                   </pic:nvPicPr>
                   <pic:blipFill>
-                    <a:blip r:embed="rId4"/>
+                    <a:blip r:embed="rId6"/>
                     <a:stretch>
                       <a:fillRect/>
                     </a:stretch>
@@ -611,7 +595,7 @@
                   <pic:spPr>
                     <a:xfrm>
                       <a:off x="0" y="0"/>
-                      <a:ext cx="5731510" cy="3848735"/>
+                      <a:ext cx="5731510" cy="3992245"/>
                     </a:xfrm>
                     <a:prstGeom prst="rect">
                       <a:avLst/>
@@ -623,6 +607,8 @@
           </wp:inline>
         </w:drawing>
       </w:r>
+      <w:bookmarkStart w:id="0" w:name="_GoBack"/>
+      <w:bookmarkEnd w:id="0"/>
     </w:p>
     <w:sectPr>
       <w:pgSz w:w="11906" w:h="16838"/>
@@ -632,6 +618,56 @@
     </w:sectPr>
   </w:body>
 </w:document>
+</file>
+
+<file path=word/endnotes.xml><?xml version="1.0" encoding="utf-8"?>
+<w:endnotes xmlns:wpc="http://schemas.microsoft.com/office/word/2010/wordprocessingCanvas" xmlns:cx="http://schemas.microsoft.com/office/drawing/2014/chartex" xmlns:mc="http://schemas.openxmlformats.org/markup-compatibility/2006" xmlns:o="urn:schemas-microsoft-com:office:office" xmlns:r="http://schemas.openxmlformats.org/officeDocument/2006/relationships" xmlns:m="http://schemas.openxmlformats.org/officeDocument/2006/math" xmlns:v="urn:schemas-microsoft-com:vml" xmlns:wp14="http://schemas.microsoft.com/office/word/2010/wordprocessingDrawing" xmlns:wp="http://schemas.openxmlformats.org/drawingml/2006/wordprocessingDrawing" xmlns:w10="urn:schemas-microsoft-com:office:word" xmlns:w="http://schemas.openxmlformats.org/wordprocessingml/2006/main" xmlns:w14="http://schemas.microsoft.com/office/word/2010/wordml" xmlns:w15="http://schemas.microsoft.com/office/word/2012/wordml" xmlns:w16se="http://schemas.microsoft.com/office/word/2015/wordml/symex" xmlns:wpg="http://schemas.microsoft.com/office/word/2010/wordprocessingGroup" xmlns:wpi="http://schemas.microsoft.com/office/word/2010/wordprocessingInk" xmlns:wne="http://schemas.microsoft.com/office/word/2006/wordml" xmlns:wps="http://schemas.microsoft.com/office/word/2010/wordprocessingShape" mc:Ignorable="w14 w15 w16se wp14">
+  <w:endnote w:type="separator" w:id="-1">
+    <w:p>
+      <w:pPr>
+        <w:spacing w:after="0" w:line="240" w:lineRule="auto"/>
+      </w:pPr>
+      <w:r>
+        <w:separator/>
+      </w:r>
+    </w:p>
+  </w:endnote>
+  <w:endnote w:type="continuationSeparator" w:id="0">
+    <w:p>
+      <w:pPr>
+        <w:spacing w:after="0" w:line="240" w:lineRule="auto"/>
+      </w:pPr>
+      <w:r>
+        <w:continuationSeparator/>
+      </w:r>
+    </w:p>
+  </w:endnote>
+</w:endnotes>
+</file>
+
+<file path=word/footnotes.xml><?xml version="1.0" encoding="utf-8"?>
+<w:footnotes xmlns:wpc="http://schemas.microsoft.com/office/word/2010/wordprocessingCanvas" xmlns:cx="http://schemas.microsoft.com/office/drawing/2014/chartex" xmlns:mc="http://schemas.openxmlformats.org/markup-compatibility/2006" xmlns:o="urn:schemas-microsoft-com:office:office" xmlns:r="http://schemas.openxmlformats.org/officeDocument/2006/relationships" xmlns:m="http://schemas.openxmlformats.org/officeDocument/2006/math" xmlns:v="urn:schemas-microsoft-com:vml" xmlns:wp14="http://schemas.microsoft.com/office/word/2010/wordprocessingDrawing" xmlns:wp="http://schemas.openxmlformats.org/drawingml/2006/wordprocessingDrawing" xmlns:w10="urn:schemas-microsoft-com:office:word" xmlns:w="http://schemas.openxmlformats.org/wordprocessingml/2006/main" xmlns:w14="http://schemas.microsoft.com/office/word/2010/wordml" xmlns:w15="http://schemas.microsoft.com/office/word/2012/wordml" xmlns:w16se="http://schemas.microsoft.com/office/word/2015/wordml/symex" xmlns:wpg="http://schemas.microsoft.com/office/word/2010/wordprocessingGroup" xmlns:wpi="http://schemas.microsoft.com/office/word/2010/wordprocessingInk" xmlns:wne="http://schemas.microsoft.com/office/word/2006/wordml" xmlns:wps="http://schemas.microsoft.com/office/word/2010/wordprocessingShape" mc:Ignorable="w14 w15 w16se wp14">
+  <w:footnote w:type="separator" w:id="-1">
+    <w:p>
+      <w:pPr>
+        <w:spacing w:after="0" w:line="240" w:lineRule="auto"/>
+      </w:pPr>
+      <w:r>
+        <w:separator/>
+      </w:r>
+    </w:p>
+  </w:footnote>
+  <w:footnote w:type="continuationSeparator" w:id="0">
+    <w:p>
+      <w:pPr>
+        <w:spacing w:after="0" w:line="240" w:lineRule="auto"/>
+      </w:pPr>
+      <w:r>
+        <w:continuationSeparator/>
+      </w:r>
+    </w:p>
+  </w:footnote>
+</w:footnotes>
 </file>
 
 <file path=word/styles.xml><?xml version="1.0" encoding="utf-8"?>
@@ -1074,6 +1110,50 @@
       <w:u w:val="single"/>
     </w:rPr>
   </w:style>
+  <w:style w:type="paragraph" w:styleId="a4">
+    <w:name w:val="header"/>
+    <w:basedOn w:val="a"/>
+    <w:link w:val="Char"/>
+    <w:uiPriority w:val="99"/>
+    <w:unhideWhenUsed/>
+    <w:rsid w:val="005841CC"/>
+    <w:pPr>
+      <w:tabs>
+        <w:tab w:val="center" w:pos="4513"/>
+        <w:tab w:val="right" w:pos="9026"/>
+      </w:tabs>
+      <w:snapToGrid w:val="0"/>
+    </w:pPr>
+  </w:style>
+  <w:style w:type="character" w:customStyle="1" w:styleId="Char">
+    <w:name w:val="머리글 Char"/>
+    <w:basedOn w:val="a0"/>
+    <w:link w:val="a4"/>
+    <w:uiPriority w:val="99"/>
+    <w:rsid w:val="005841CC"/>
+  </w:style>
+  <w:style w:type="paragraph" w:styleId="a5">
+    <w:name w:val="footer"/>
+    <w:basedOn w:val="a"/>
+    <w:link w:val="Char0"/>
+    <w:uiPriority w:val="99"/>
+    <w:unhideWhenUsed/>
+    <w:rsid w:val="005841CC"/>
+    <w:pPr>
+      <w:tabs>
+        <w:tab w:val="center" w:pos="4513"/>
+        <w:tab w:val="right" w:pos="9026"/>
+      </w:tabs>
+      <w:snapToGrid w:val="0"/>
+    </w:pPr>
+  </w:style>
+  <w:style w:type="character" w:customStyle="1" w:styleId="Char0">
+    <w:name w:val="바닥글 Char"/>
+    <w:basedOn w:val="a0"/>
+    <w:link w:val="a5"/>
+    <w:uiPriority w:val="99"/>
+    <w:rsid w:val="005841CC"/>
+  </w:style>
 </w:styles>
 </file>
 

--- a/document/[A508] ERD.docx
+++ b/document/[A508] ERD.docx
@@ -445,6 +445,8 @@
         </w:rPr>
         <w:t>데이터의</w:t>
       </w:r>
+      <w:bookmarkStart w:id="0" w:name="_GoBack"/>
+      <w:bookmarkEnd w:id="0"/>
       <w:r>
         <w:rPr>
           <w:rFonts w:ascii="Segoe UI" w:hAnsi="Segoe UI" w:cs="Segoe UI"/>
@@ -572,9 +574,9 @@
     <w:p>
       <w:r>
         <w:drawing>
-          <wp:inline distT="0" distB="0" distL="0" distR="0" wp14:anchorId="21D73981" wp14:editId="6F54DA26">
-            <wp:extent cx="5731510" cy="3992245"/>
-            <wp:effectExtent l="0" t="0" r="2540" b="8255"/>
+          <wp:inline distT="0" distB="0" distL="0" distR="0" wp14:anchorId="18910DDA" wp14:editId="6BD8718D">
+            <wp:extent cx="5731510" cy="4061460"/>
+            <wp:effectExtent l="0" t="0" r="2540" b="0"/>
             <wp:docPr id="1" name="그림 1"/>
             <wp:cNvGraphicFramePr>
               <a:graphicFrameLocks xmlns:a="http://schemas.openxmlformats.org/drawingml/2006/main" noChangeAspect="1"/>
@@ -595,7 +597,7 @@
                   <pic:spPr>
                     <a:xfrm>
                       <a:off x="0" y="0"/>
-                      <a:ext cx="5731510" cy="3992245"/>
+                      <a:ext cx="5731510" cy="4061460"/>
                     </a:xfrm>
                     <a:prstGeom prst="rect">
                       <a:avLst/>
@@ -607,8 +609,6 @@
           </wp:inline>
         </w:drawing>
       </w:r>
-      <w:bookmarkStart w:id="0" w:name="_GoBack"/>
-      <w:bookmarkEnd w:id="0"/>
     </w:p>
     <w:sectPr>
       <w:pgSz w:w="11906" w:h="16838"/>
